--- a/resumes/deployments.docx
+++ b/resumes/deployments.docx
@@ -35,6 +35,11 @@
       </w:hyperlink>
     </w:p>
     <w:p>
+      <w:pPr>
+        <w:rPr>
+          <w:rStyle w:val="Hyperlink"/>
+        </w:rPr>
+      </w:pPr>
       <w:hyperlink r:id="rId5" w:history="1">
         <w:r>
           <w:rPr>
@@ -43,6 +48,32 @@
           <w:t>https://practice-apple.now.sh/</w:t>
         </w:r>
       </w:hyperlink>
+    </w:p>
+    <w:p>
+      <w:pPr>
+        <w:rPr>
+          <w:rStyle w:val="Hyperlink"/>
+        </w:rPr>
+      </w:pPr>
+      <w:proofErr w:type="gramStart"/>
+      <w:r>
+        <w:rPr>
+          <w:rStyle w:val="Hyperlink"/>
+        </w:rPr>
+        <w:t>remake</w:t>
+      </w:r>
+      <w:proofErr w:type="gramEnd"/>
+      <w:r>
+        <w:rPr>
+          <w:rStyle w:val="Hyperlink"/>
+        </w:rPr>
+        <w:t xml:space="preserve"> heading</w:t>
+      </w:r>
+    </w:p>
+    <w:p>
+      <w:r>
+        <w:t>https://assignment-4-jqvivczqxe.now.sh</w:t>
+      </w:r>
     </w:p>
     <w:p>
       <w:pPr>
@@ -166,6 +197,15 @@
       </w:pPr>
     </w:p>
     <w:p>
+      <w:pPr>
+        <w:rPr>
+          <w:rStyle w:val="Hyperlink"/>
+          <w:rFonts w:ascii="Lucida Sans Unicode" w:hAnsi="Lucida Sans Unicode" w:cs="Lucida Sans Unicode"/>
+          <w:color w:val="006FBF"/>
+          <w:spacing w:val="3"/>
+          <w:shd w:val="clear" w:color="auto" w:fill="FFFFFF"/>
+        </w:rPr>
+      </w:pPr>
       <w:hyperlink r:id="rId9" w:history="1">
         <w:r>
           <w:rPr>
@@ -175,11 +215,26 @@
             <w:spacing w:val="3"/>
             <w:shd w:val="clear" w:color="auto" w:fill="FFFFFF"/>
           </w:rPr>
-          <w:t>https://github.com/Jasdeepsidhu2/sait.js/tree/master/Final%20project/TravelAgency</w:t>
+          <w:t>https://github.com/Jasdeepsidhu2/sait.js/tree/master/Final%20project/TravelAgenc</w:t>
+        </w:r>
+        <w:r>
+          <w:rPr>
+            <w:rStyle w:val="Hyperlink"/>
+            <w:rFonts w:ascii="Lucida Sans Unicode" w:hAnsi="Lucida Sans Unicode" w:cs="Lucida Sans Unicode"/>
+            <w:color w:val="006FBF"/>
+            <w:spacing w:val="3"/>
+            <w:shd w:val="clear" w:color="auto" w:fill="FFFFFF"/>
+          </w:rPr>
+          <w:t>y</w:t>
         </w:r>
       </w:hyperlink>
       <w:bookmarkStart w:id="0" w:name="_GoBack"/>
       <w:bookmarkEnd w:id="0"/>
+    </w:p>
+    <w:p>
+      <w:r>
+        <w:t>https://travelagency-deeaoairhm.now.sh</w:t>
+      </w:r>
     </w:p>
     <w:sectPr>
       <w:pgSz w:w="12240" w:h="15840"/>
